--- a/教材/01-基礎影像處理/題目.docx
+++ b/教材/01-基礎影像處理/題目.docx
@@ -8,12 +8,50 @@
         <w:spacing w:before="100" w:beforeAutospacing="1" w:after="100" w:afterAutospacing="1"/>
         <w:outlineLvl w:val="3"/>
         <w:rPr>
+          <w:rFonts w:ascii="新細明體" w:eastAsia="新細明體" w:hAnsi="新細明體" w:cs="新細明體"/>
+          <w:b/>
+          <w:bCs/>
+          <w:kern w:val="0"/>
+          <w:szCs w:val="24"/>
+        </w:rPr>
+      </w:pPr>
+      <w:r>
+        <w:rPr>
           <w:rFonts w:ascii="新細明體" w:eastAsia="新細明體" w:hAnsi="新細明體" w:cs="新細明體" w:hint="eastAsia"/>
           <w:b/>
           <w:bCs/>
           <w:kern w:val="0"/>
           <w:szCs w:val="24"/>
         </w:rPr>
+        <w:t>題目</w:t>
+      </w:r>
+    </w:p>
+    <w:p>
+      <w:pPr>
+        <w:widowControl/>
+        <w:spacing w:before="100" w:beforeAutospacing="1" w:after="100" w:afterAutospacing="1"/>
+        <w:outlineLvl w:val="3"/>
+        <w:rPr>
+          <w:rFonts w:ascii="新細明體" w:eastAsia="新細明體" w:hAnsi="新細明體" w:cs="新細明體"/>
+          <w:b/>
+          <w:bCs/>
+          <w:kern w:val="0"/>
+          <w:szCs w:val="24"/>
+        </w:rPr>
+      </w:pPr>
+    </w:p>
+    <w:p>
+      <w:pPr>
+        <w:widowControl/>
+        <w:spacing w:before="100" w:beforeAutospacing="1" w:after="100" w:afterAutospacing="1"/>
+        <w:outlineLvl w:val="3"/>
+        <w:rPr>
+          <w:rFonts w:ascii="新細明體" w:eastAsia="新細明體" w:hAnsi="新細明體" w:cs="新細明體"/>
+          <w:b/>
+          <w:bCs/>
+          <w:kern w:val="0"/>
+          <w:szCs w:val="24"/>
+        </w:rPr>
       </w:pPr>
       <w:r>
         <w:rPr>
@@ -23,57 +61,7 @@
           <w:kern w:val="0"/>
           <w:szCs w:val="24"/>
         </w:rPr>
-        <w:t>題目</w:t>
-      </w:r>
-    </w:p>
-    <w:p>
-      <w:pPr>
-        <w:widowControl/>
-        <w:spacing w:before="100" w:beforeAutospacing="1" w:after="100" w:afterAutospacing="1"/>
-        <w:outlineLvl w:val="3"/>
-        <w:rPr>
-          <w:rFonts w:ascii="新細明體" w:eastAsia="新細明體" w:hAnsi="新細明體" w:cs="新細明體" w:hint="eastAsia"/>
-          <w:b/>
-          <w:bCs/>
-          <w:kern w:val="0"/>
-          <w:szCs w:val="24"/>
-        </w:rPr>
-      </w:pPr>
-    </w:p>
-    <w:p>
-      <w:pPr>
-        <w:widowControl/>
-        <w:spacing w:before="100" w:beforeAutospacing="1" w:after="100" w:afterAutospacing="1"/>
-        <w:outlineLvl w:val="3"/>
-        <w:rPr>
-          <w:rFonts w:ascii="新細明體" w:eastAsia="新細明體" w:hAnsi="新細明體" w:cs="新細明體"/>
-          <w:b/>
-          <w:bCs/>
-          <w:kern w:val="0"/>
-          <w:szCs w:val="24"/>
-        </w:rPr>
-      </w:pPr>
-      <w:r>
-        <w:rPr>
-          <w:rFonts w:ascii="新細明體" w:eastAsia="新細明體" w:hAnsi="新細明體" w:cs="新細明體" w:hint="eastAsia"/>
-          <w:b/>
-          <w:bCs/>
-          <w:kern w:val="0"/>
-          <w:szCs w:val="24"/>
-        </w:rPr>
-        <w:t>Day</w:t>
-      </w:r>
-      <w:bookmarkStart w:id="0" w:name="_GoBack"/>
-      <w:bookmarkEnd w:id="0"/>
-      <w:r>
-        <w:rPr>
-          <w:rFonts w:ascii="新細明體" w:eastAsia="新細明體" w:hAnsi="新細明體" w:cs="新細明體" w:hint="eastAsia"/>
-          <w:b/>
-          <w:bCs/>
-          <w:kern w:val="0"/>
-          <w:szCs w:val="24"/>
-        </w:rPr>
-        <w:t>01</w:t>
+        <w:t>Day01</w:t>
       </w:r>
     </w:p>
     <w:p>
@@ -222,7 +210,7 @@
         </w:rPr>
         <w:t xml:space="preserve">或是電腦視覺領域中知名的 </w:t>
       </w:r>
-      <w:hyperlink r:id="rId6" w:tgtFrame="_blank" w:history="1">
+      <w:hyperlink r:id="rId8" w:tgtFrame="_blank" w:history="1">
         <w:r>
           <w:rPr>
             <w:rFonts w:ascii="新細明體" w:eastAsia="新細明體" w:hAnsi="新細明體" w:cs="新細明體"/>
@@ -297,7 +285,7 @@
         <w:spacing w:before="100" w:beforeAutospacing="1" w:after="100" w:afterAutospacing="1"/>
         <w:outlineLvl w:val="3"/>
         <w:rPr>
-          <w:rFonts w:ascii="新細明體" w:eastAsia="新細明體" w:hAnsi="新細明體" w:cs="新細明體" w:hint="eastAsia"/>
+          <w:rFonts w:ascii="新細明體" w:eastAsia="新細明體" w:hAnsi="新細明體" w:cs="新細明體"/>
           <w:b/>
           <w:bCs/>
           <w:kern w:val="0"/>
@@ -311,7 +299,7 @@
         <w:spacing w:before="100" w:beforeAutospacing="1" w:after="100" w:afterAutospacing="1"/>
         <w:outlineLvl w:val="3"/>
         <w:rPr>
-          <w:rFonts w:ascii="新細明體" w:eastAsia="新細明體" w:hAnsi="新細明體" w:cs="新細明體" w:hint="eastAsia"/>
+          <w:rFonts w:ascii="新細明體" w:eastAsia="新細明體" w:hAnsi="新細明體" w:cs="新細明體"/>
           <w:b/>
           <w:bCs/>
           <w:kern w:val="0"/>
@@ -463,7 +451,7 @@
                     </pic:cNvPicPr>
                   </pic:nvPicPr>
                   <pic:blipFill>
-                    <a:blip r:embed="rId7">
+                    <a:blip r:embed="rId9">
                       <a:extLst>
                         <a:ext uri="{28A0092B-C50C-407E-A947-70E740481C1C}">
                           <a14:useLocalDpi xmlns:a14="http://schemas.microsoft.com/office/drawing/2010/main" val="0"/>
@@ -541,7 +529,7 @@
         <w:spacing w:before="100" w:beforeAutospacing="1" w:after="100" w:afterAutospacing="1"/>
         <w:outlineLvl w:val="3"/>
         <w:rPr>
-          <w:rFonts w:ascii="新細明體" w:eastAsia="新細明體" w:hAnsi="新細明體" w:cs="新細明體" w:hint="eastAsia"/>
+          <w:rFonts w:ascii="新細明體" w:eastAsia="新細明體" w:hAnsi="新細明體" w:cs="新細明體"/>
           <w:b/>
           <w:bCs/>
           <w:kern w:val="0"/>
@@ -555,7 +543,7 @@
         <w:spacing w:before="100" w:beforeAutospacing="1" w:after="100" w:afterAutospacing="1"/>
         <w:outlineLvl w:val="3"/>
         <w:rPr>
-          <w:rFonts w:ascii="新細明體" w:eastAsia="新細明體" w:hAnsi="新細明體" w:cs="新細明體" w:hint="eastAsia"/>
+          <w:rFonts w:ascii="新細明體" w:eastAsia="新細明體" w:hAnsi="新細明體" w:cs="新細明體"/>
           <w:b/>
           <w:bCs/>
           <w:kern w:val="0"/>
@@ -810,7 +798,7 @@
                     </pic:cNvPicPr>
                   </pic:nvPicPr>
                   <pic:blipFill>
-                    <a:blip r:embed="rId8">
+                    <a:blip r:embed="rId10">
                       <a:extLst>
                         <a:ext uri="{28A0092B-C50C-407E-A947-70E740481C1C}">
                           <a14:useLocalDpi xmlns:a14="http://schemas.microsoft.com/office/drawing/2010/main" val="0"/>
@@ -882,7 +870,251 @@
       </w:r>
       <w:proofErr w:type="gramEnd"/>
     </w:p>
-    <w:p/>
+    <w:p>
+      <w:pPr>
+        <w:rPr>
+          <w:rFonts w:hint="eastAsia"/>
+        </w:rPr>
+      </w:pPr>
+    </w:p>
+    <w:p>
+      <w:pPr>
+        <w:rPr>
+          <w:rFonts w:hint="eastAsia"/>
+        </w:rPr>
+      </w:pPr>
+    </w:p>
+    <w:p>
+      <w:pPr>
+        <w:rPr>
+          <w:rFonts w:hint="eastAsia"/>
+        </w:rPr>
+      </w:pPr>
+      <w:r>
+        <w:rPr>
+          <w:rFonts w:hint="eastAsia"/>
+        </w:rPr>
+        <w:t>Day04</w:t>
+      </w:r>
+    </w:p>
+    <w:p>
+      <w:pPr>
+        <w:widowControl/>
+        <w:shd w:val="clear" w:color="auto" w:fill="FFFFFF"/>
+        <w:spacing w:before="240"/>
+        <w:rPr>
+          <w:rFonts w:ascii="Helvetica" w:eastAsia="新細明體" w:hAnsi="Helvetica" w:cs="新細明體"/>
+          <w:color w:val="000000"/>
+          <w:kern w:val="0"/>
+          <w:sz w:val="21"/>
+          <w:szCs w:val="21"/>
+        </w:rPr>
+      </w:pPr>
+      <w:r>
+        <w:rPr>
+          <w:rFonts w:ascii="Helvetica" w:eastAsia="新細明體" w:hAnsi="Helvetica" w:cs="新細明體"/>
+          <w:color w:val="000000"/>
+          <w:kern w:val="0"/>
+          <w:sz w:val="21"/>
+          <w:szCs w:val="21"/>
+        </w:rPr>
+        <w:t>實作本篇提到的三大概念</w:t>
+      </w:r>
+    </w:p>
+    <w:p>
+      <w:pPr>
+        <w:widowControl/>
+        <w:numPr>
+          <w:ilvl w:val="0"/>
+          <w:numId w:val="2"/>
+        </w:numPr>
+        <w:shd w:val="clear" w:color="auto" w:fill="FFFFFF"/>
+        <w:spacing w:before="100" w:beforeAutospacing="1" w:after="100" w:afterAutospacing="1"/>
+        <w:rPr>
+          <w:rFonts w:ascii="Helvetica" w:eastAsia="新細明體" w:hAnsi="Helvetica" w:cs="新細明體"/>
+          <w:color w:val="000000"/>
+          <w:kern w:val="0"/>
+          <w:sz w:val="21"/>
+          <w:szCs w:val="21"/>
+        </w:rPr>
+      </w:pPr>
+      <w:r>
+        <w:rPr>
+          <w:rFonts w:ascii="Helvetica" w:eastAsia="新細明體" w:hAnsi="Helvetica" w:cs="新細明體"/>
+          <w:color w:val="000000"/>
+          <w:kern w:val="0"/>
+          <w:sz w:val="21"/>
+          <w:szCs w:val="21"/>
+        </w:rPr>
+        <w:t>翻轉：實作上下左右的翻轉</w:t>
+      </w:r>
+    </w:p>
+    <w:p>
+      <w:pPr>
+        <w:widowControl/>
+        <w:numPr>
+          <w:ilvl w:val="0"/>
+          <w:numId w:val="2"/>
+        </w:numPr>
+        <w:shd w:val="clear" w:color="auto" w:fill="FFFFFF"/>
+        <w:spacing w:before="100" w:beforeAutospacing="1" w:after="100" w:afterAutospacing="1"/>
+        <w:rPr>
+          <w:rFonts w:ascii="Helvetica" w:eastAsia="新細明體" w:hAnsi="Helvetica" w:cs="新細明體"/>
+          <w:color w:val="000000"/>
+          <w:kern w:val="0"/>
+          <w:sz w:val="21"/>
+          <w:szCs w:val="21"/>
+        </w:rPr>
+      </w:pPr>
+      <w:r>
+        <w:rPr>
+          <w:rFonts w:ascii="Helvetica" w:eastAsia="新細明體" w:hAnsi="Helvetica" w:cs="新細明體"/>
+          <w:color w:val="000000"/>
+          <w:kern w:val="0"/>
+          <w:sz w:val="21"/>
+          <w:szCs w:val="21"/>
+        </w:rPr>
+        <w:t>縮放：比較</w:t>
+      </w:r>
+      <w:proofErr w:type="gramStart"/>
+      <w:r>
+        <w:rPr>
+          <w:rFonts w:ascii="Helvetica" w:eastAsia="新細明體" w:hAnsi="Helvetica" w:cs="新細明體"/>
+          <w:color w:val="000000"/>
+          <w:kern w:val="0"/>
+          <w:sz w:val="21"/>
+          <w:szCs w:val="21"/>
+        </w:rPr>
+        <w:t>鄰近差值與</w:t>
+      </w:r>
+      <w:proofErr w:type="gramEnd"/>
+      <w:r>
+        <w:rPr>
+          <w:rFonts w:ascii="Helvetica" w:eastAsia="新細明體" w:hAnsi="Helvetica" w:cs="新細明體"/>
+          <w:color w:val="000000"/>
+          <w:kern w:val="0"/>
+          <w:sz w:val="21"/>
+          <w:szCs w:val="21"/>
+        </w:rPr>
+        <w:t>雙</w:t>
+      </w:r>
+      <w:proofErr w:type="gramStart"/>
+      <w:r>
+        <w:rPr>
+          <w:rFonts w:ascii="Helvetica" w:eastAsia="新細明體" w:hAnsi="Helvetica" w:cs="新細明體"/>
+          <w:color w:val="000000"/>
+          <w:kern w:val="0"/>
+          <w:sz w:val="21"/>
+          <w:szCs w:val="21"/>
+        </w:rPr>
+        <w:t>立方插值</w:t>
+      </w:r>
+      <w:proofErr w:type="gramEnd"/>
+      <w:r>
+        <w:rPr>
+          <w:rFonts w:ascii="Helvetica" w:eastAsia="新細明體" w:hAnsi="Helvetica" w:cs="新細明體"/>
+          <w:color w:val="000000"/>
+          <w:kern w:val="0"/>
+          <w:sz w:val="21"/>
+          <w:szCs w:val="21"/>
+        </w:rPr>
+        <w:t xml:space="preserve"> (</w:t>
+      </w:r>
+      <w:r>
+        <w:rPr>
+          <w:rFonts w:ascii="Helvetica" w:eastAsia="新細明體" w:hAnsi="Helvetica" w:cs="新細明體"/>
+          <w:color w:val="000000"/>
+          <w:kern w:val="0"/>
+          <w:sz w:val="21"/>
+          <w:szCs w:val="21"/>
+        </w:rPr>
+        <w:t>或雙</w:t>
+      </w:r>
+      <w:proofErr w:type="gramStart"/>
+      <w:r>
+        <w:rPr>
+          <w:rFonts w:ascii="Helvetica" w:eastAsia="新細明體" w:hAnsi="Helvetica" w:cs="新細明體"/>
+          <w:color w:val="000000"/>
+          <w:kern w:val="0"/>
+          <w:sz w:val="21"/>
+          <w:szCs w:val="21"/>
+        </w:rPr>
+        <w:t>線性插值</w:t>
+      </w:r>
+      <w:proofErr w:type="gramEnd"/>
+      <w:r>
+        <w:rPr>
+          <w:rFonts w:ascii="Helvetica" w:eastAsia="新細明體" w:hAnsi="Helvetica" w:cs="新細明體"/>
+          <w:color w:val="000000"/>
+          <w:kern w:val="0"/>
+          <w:sz w:val="21"/>
+          <w:szCs w:val="21"/>
+        </w:rPr>
+        <w:t xml:space="preserve">) </w:t>
+      </w:r>
+      <w:r>
+        <w:rPr>
+          <w:rFonts w:ascii="Helvetica" w:eastAsia="新細明體" w:hAnsi="Helvetica" w:cs="新細明體"/>
+          <w:color w:val="000000"/>
+          <w:kern w:val="0"/>
+          <w:sz w:val="21"/>
+          <w:szCs w:val="21"/>
+        </w:rPr>
+        <w:t>的圖片品質</w:t>
+      </w:r>
+    </w:p>
+    <w:p>
+      <w:pPr>
+        <w:widowControl/>
+        <w:numPr>
+          <w:ilvl w:val="0"/>
+          <w:numId w:val="2"/>
+        </w:numPr>
+        <w:shd w:val="clear" w:color="auto" w:fill="FFFFFF"/>
+        <w:spacing w:before="100" w:beforeAutospacing="1" w:after="100" w:afterAutospacing="1"/>
+        <w:rPr>
+          <w:rFonts w:ascii="Helvetica" w:eastAsia="新細明體" w:hAnsi="Helvetica" w:cs="新細明體"/>
+          <w:color w:val="000000"/>
+          <w:kern w:val="0"/>
+          <w:sz w:val="21"/>
+          <w:szCs w:val="21"/>
+        </w:rPr>
+      </w:pPr>
+      <w:r>
+        <w:rPr>
+          <w:rFonts w:ascii="Helvetica" w:eastAsia="新細明體" w:hAnsi="Helvetica" w:cs="新細明體"/>
+          <w:color w:val="000000"/>
+          <w:kern w:val="0"/>
+          <w:sz w:val="21"/>
+          <w:szCs w:val="21"/>
+        </w:rPr>
+        <w:t>平移：建立</w:t>
+      </w:r>
+      <w:r>
+        <w:rPr>
+          <w:rFonts w:ascii="Helvetica" w:eastAsia="新細明體" w:hAnsi="Helvetica" w:cs="新細明體"/>
+          <w:color w:val="000000"/>
+          <w:kern w:val="0"/>
+          <w:sz w:val="21"/>
+          <w:szCs w:val="21"/>
+        </w:rPr>
+        <w:t xml:space="preserve"> Translation Transformation Matrix </w:t>
+      </w:r>
+      <w:r>
+        <w:rPr>
+          <w:rFonts w:ascii="Helvetica" w:eastAsia="新細明體" w:hAnsi="Helvetica" w:cs="新細明體"/>
+          <w:color w:val="000000"/>
+          <w:kern w:val="0"/>
+          <w:sz w:val="21"/>
+          <w:szCs w:val="21"/>
+        </w:rPr>
+        <w:t>來做平移</w:t>
+      </w:r>
+    </w:p>
+    <w:p>
+      <w:bookmarkStart w:id="0" w:name="_GoBack"/>
+      <w:bookmarkEnd w:id="0"/>
+    </w:p>
     <w:sectPr>
       <w:pgSz w:w="11906" w:h="16838"/>
       <w:pgMar w:top="1440" w:right="1800" w:bottom="1440" w:left="1800" w:header="851" w:footer="992" w:gutter="0"/>
@@ -893,9 +1125,196 @@
 </w:document>
 </file>
 
+<file path=word/endnotes.xml><?xml version="1.0" encoding="utf-8"?>
+<w:endnotes xmlns:wpc="http://schemas.microsoft.com/office/word/2010/wordprocessingCanvas" xmlns:mc="http://schemas.openxmlformats.org/markup-compatibility/2006" xmlns:o="urn:schemas-microsoft-com:office:office" xmlns:r="http://schemas.openxmlformats.org/officeDocument/2006/relationships" xmlns:m="http://schemas.openxmlformats.org/officeDocument/2006/math" xmlns:v="urn:schemas-microsoft-com:vml" xmlns:wp14="http://schemas.microsoft.com/office/word/2010/wordprocessingDrawing" xmlns:wp="http://schemas.openxmlformats.org/drawingml/2006/wordprocessingDrawing" xmlns:w10="urn:schemas-microsoft-com:office:word" xmlns:w="http://schemas.openxmlformats.org/wordprocessingml/2006/main" xmlns:w14="http://schemas.microsoft.com/office/word/2010/wordml" xmlns:wpg="http://schemas.microsoft.com/office/word/2010/wordprocessingGroup" xmlns:wpi="http://schemas.microsoft.com/office/word/2010/wordprocessingInk" xmlns:wne="http://schemas.microsoft.com/office/word/2006/wordml" xmlns:wps="http://schemas.microsoft.com/office/word/2010/wordprocessingShape" mc:Ignorable="w14 wp14">
+  <w:endnote w:type="separator" w:id="-1">
+    <w:p>
+      <w:r>
+        <w:separator/>
+      </w:r>
+    </w:p>
+  </w:endnote>
+  <w:endnote w:type="continuationSeparator" w:id="0">
+    <w:p>
+      <w:r>
+        <w:continuationSeparator/>
+      </w:r>
+    </w:p>
+  </w:endnote>
+</w:endnotes>
+</file>
+
+<file path=word/footnotes.xml><?xml version="1.0" encoding="utf-8"?>
+<w:footnotes xmlns:wpc="http://schemas.microsoft.com/office/word/2010/wordprocessingCanvas" xmlns:mc="http://schemas.openxmlformats.org/markup-compatibility/2006" xmlns:o="urn:schemas-microsoft-com:office:office" xmlns:r="http://schemas.openxmlformats.org/officeDocument/2006/relationships" xmlns:m="http://schemas.openxmlformats.org/officeDocument/2006/math" xmlns:v="urn:schemas-microsoft-com:vml" xmlns:wp14="http://schemas.microsoft.com/office/word/2010/wordprocessingDrawing" xmlns:wp="http://schemas.openxmlformats.org/drawingml/2006/wordprocessingDrawing" xmlns:w10="urn:schemas-microsoft-com:office:word" xmlns:w="http://schemas.openxmlformats.org/wordprocessingml/2006/main" xmlns:w14="http://schemas.microsoft.com/office/word/2010/wordml" xmlns:wpg="http://schemas.microsoft.com/office/word/2010/wordprocessingGroup" xmlns:wpi="http://schemas.microsoft.com/office/word/2010/wordprocessingInk" xmlns:wne="http://schemas.microsoft.com/office/word/2006/wordml" xmlns:wps="http://schemas.microsoft.com/office/word/2010/wordprocessingShape" mc:Ignorable="w14 wp14">
+  <w:footnote w:type="separator" w:id="-1">
+    <w:p>
+      <w:r>
+        <w:separator/>
+      </w:r>
+    </w:p>
+  </w:footnote>
+  <w:footnote w:type="continuationSeparator" w:id="0">
+    <w:p>
+      <w:r>
+        <w:continuationSeparator/>
+      </w:r>
+    </w:p>
+  </w:footnote>
+</w:footnotes>
+</file>
+
 <file path=word/numbering.xml><?xml version="1.0" encoding="utf-8"?>
 <w:numbering xmlns:wpc="http://schemas.microsoft.com/office/word/2010/wordprocessingCanvas" xmlns:mc="http://schemas.openxmlformats.org/markup-compatibility/2006" xmlns:o="urn:schemas-microsoft-com:office:office" xmlns:r="http://schemas.openxmlformats.org/officeDocument/2006/relationships" xmlns:m="http://schemas.openxmlformats.org/officeDocument/2006/math" xmlns:v="urn:schemas-microsoft-com:vml" xmlns:wp14="http://schemas.microsoft.com/office/word/2010/wordprocessingDrawing" xmlns:wp="http://schemas.openxmlformats.org/drawingml/2006/wordprocessingDrawing" xmlns:w10="urn:schemas-microsoft-com:office:word" xmlns:w="http://schemas.openxmlformats.org/wordprocessingml/2006/main" xmlns:w14="http://schemas.microsoft.com/office/word/2010/wordml" xmlns:wpg="http://schemas.microsoft.com/office/word/2010/wordprocessingGroup" xmlns:wpi="http://schemas.microsoft.com/office/word/2010/wordprocessingInk" xmlns:wne="http://schemas.microsoft.com/office/word/2006/wordml" xmlns:wps="http://schemas.microsoft.com/office/word/2010/wordprocessingShape" mc:Ignorable="w14 wp14">
   <w:abstractNum w:abstractNumId="0">
+    <w:nsid w:val="14FD6478"/>
+    <w:multiLevelType w:val="multilevel"/>
+    <w:tmpl w:val="4022D198"/>
+    <w:lvl w:ilvl="0">
+      <w:start w:val="1"/>
+      <w:numFmt w:val="bullet"/>
+      <w:lvlText w:val=""/>
+      <w:lvlJc w:val="left"/>
+      <w:pPr>
+        <w:tabs>
+          <w:tab w:val="num" w:pos="720"/>
+        </w:tabs>
+        <w:ind w:left="720" w:hanging="360"/>
+      </w:pPr>
+      <w:rPr>
+        <w:rFonts w:ascii="Symbol" w:hAnsi="Symbol" w:hint="default"/>
+        <w:sz w:val="20"/>
+      </w:rPr>
+    </w:lvl>
+    <w:lvl w:ilvl="1" w:tentative="1">
+      <w:start w:val="1"/>
+      <w:numFmt w:val="bullet"/>
+      <w:lvlText w:val=""/>
+      <w:lvlJc w:val="left"/>
+      <w:pPr>
+        <w:tabs>
+          <w:tab w:val="num" w:pos="1440"/>
+        </w:tabs>
+        <w:ind w:left="1440" w:hanging="360"/>
+      </w:pPr>
+      <w:rPr>
+        <w:rFonts w:ascii="Symbol" w:hAnsi="Symbol" w:hint="default"/>
+        <w:sz w:val="20"/>
+      </w:rPr>
+    </w:lvl>
+    <w:lvl w:ilvl="2" w:tentative="1">
+      <w:start w:val="1"/>
+      <w:numFmt w:val="bullet"/>
+      <w:lvlText w:val=""/>
+      <w:lvlJc w:val="left"/>
+      <w:pPr>
+        <w:tabs>
+          <w:tab w:val="num" w:pos="2160"/>
+        </w:tabs>
+        <w:ind w:left="2160" w:hanging="360"/>
+      </w:pPr>
+      <w:rPr>
+        <w:rFonts w:ascii="Symbol" w:hAnsi="Symbol" w:hint="default"/>
+        <w:sz w:val="20"/>
+      </w:rPr>
+    </w:lvl>
+    <w:lvl w:ilvl="3" w:tentative="1">
+      <w:start w:val="1"/>
+      <w:numFmt w:val="bullet"/>
+      <w:lvlText w:val=""/>
+      <w:lvlJc w:val="left"/>
+      <w:pPr>
+        <w:tabs>
+          <w:tab w:val="num" w:pos="2880"/>
+        </w:tabs>
+        <w:ind w:left="2880" w:hanging="360"/>
+      </w:pPr>
+      <w:rPr>
+        <w:rFonts w:ascii="Symbol" w:hAnsi="Symbol" w:hint="default"/>
+        <w:sz w:val="20"/>
+      </w:rPr>
+    </w:lvl>
+    <w:lvl w:ilvl="4" w:tentative="1">
+      <w:start w:val="1"/>
+      <w:numFmt w:val="bullet"/>
+      <w:lvlText w:val=""/>
+      <w:lvlJc w:val="left"/>
+      <w:pPr>
+        <w:tabs>
+          <w:tab w:val="num" w:pos="3600"/>
+        </w:tabs>
+        <w:ind w:left="3600" w:hanging="360"/>
+      </w:pPr>
+      <w:rPr>
+        <w:rFonts w:ascii="Symbol" w:hAnsi="Symbol" w:hint="default"/>
+        <w:sz w:val="20"/>
+      </w:rPr>
+    </w:lvl>
+    <w:lvl w:ilvl="5" w:tentative="1">
+      <w:start w:val="1"/>
+      <w:numFmt w:val="bullet"/>
+      <w:lvlText w:val=""/>
+      <w:lvlJc w:val="left"/>
+      <w:pPr>
+        <w:tabs>
+          <w:tab w:val="num" w:pos="4320"/>
+        </w:tabs>
+        <w:ind w:left="4320" w:hanging="360"/>
+      </w:pPr>
+      <w:rPr>
+        <w:rFonts w:ascii="Symbol" w:hAnsi="Symbol" w:hint="default"/>
+        <w:sz w:val="20"/>
+      </w:rPr>
+    </w:lvl>
+    <w:lvl w:ilvl="6" w:tentative="1">
+      <w:start w:val="1"/>
+      <w:numFmt w:val="bullet"/>
+      <w:lvlText w:val=""/>
+      <w:lvlJc w:val="left"/>
+      <w:pPr>
+        <w:tabs>
+          <w:tab w:val="num" w:pos="5040"/>
+        </w:tabs>
+        <w:ind w:left="5040" w:hanging="360"/>
+      </w:pPr>
+      <w:rPr>
+        <w:rFonts w:ascii="Symbol" w:hAnsi="Symbol" w:hint="default"/>
+        <w:sz w:val="20"/>
+      </w:rPr>
+    </w:lvl>
+    <w:lvl w:ilvl="7" w:tentative="1">
+      <w:start w:val="1"/>
+      <w:numFmt w:val="bullet"/>
+      <w:lvlText w:val=""/>
+      <w:lvlJc w:val="left"/>
+      <w:pPr>
+        <w:tabs>
+          <w:tab w:val="num" w:pos="5760"/>
+        </w:tabs>
+        <w:ind w:left="5760" w:hanging="360"/>
+      </w:pPr>
+      <w:rPr>
+        <w:rFonts w:ascii="Symbol" w:hAnsi="Symbol" w:hint="default"/>
+        <w:sz w:val="20"/>
+      </w:rPr>
+    </w:lvl>
+    <w:lvl w:ilvl="8" w:tentative="1">
+      <w:start w:val="1"/>
+      <w:numFmt w:val="bullet"/>
+      <w:lvlText w:val=""/>
+      <w:lvlJc w:val="left"/>
+      <w:pPr>
+        <w:tabs>
+          <w:tab w:val="num" w:pos="6480"/>
+        </w:tabs>
+        <w:ind w:left="6480" w:hanging="360"/>
+      </w:pPr>
+      <w:rPr>
+        <w:rFonts w:ascii="Symbol" w:hAnsi="Symbol" w:hint="default"/>
+        <w:sz w:val="20"/>
+      </w:rPr>
+    </w:lvl>
+  </w:abstractNum>
+  <w:abstractNum w:abstractNumId="1">
     <w:nsid w:val="15976374"/>
     <w:multiLevelType w:val="multilevel"/>
     <w:tmpl w:val="6C08D594"/>
@@ -1045,6 +1464,9 @@
     </w:lvl>
   </w:abstractNum>
   <w:num w:numId="1">
+    <w:abstractNumId w:val="1"/>
+  </w:num>
+  <w:num w:numId="2">
     <w:abstractNumId w:val="0"/>
   </w:num>
 </w:numbering>
@@ -1327,6 +1749,66 @@
       <w:u w:val="single"/>
     </w:rPr>
   </w:style>
+  <w:style w:type="paragraph" w:styleId="a6">
+    <w:name w:val="header"/>
+    <w:basedOn w:val="a"/>
+    <w:link w:val="a7"/>
+    <w:uiPriority w:val="99"/>
+    <w:unhideWhenUsed/>
+    <w:rsid w:val="003F129C"/>
+    <w:pPr>
+      <w:tabs>
+        <w:tab w:val="center" w:pos="4153"/>
+        <w:tab w:val="right" w:pos="8306"/>
+      </w:tabs>
+      <w:snapToGrid w:val="0"/>
+    </w:pPr>
+    <w:rPr>
+      <w:sz w:val="20"/>
+      <w:szCs w:val="20"/>
+    </w:rPr>
+  </w:style>
+  <w:style w:type="character" w:customStyle="1" w:styleId="a7">
+    <w:name w:val="頁首 字元"/>
+    <w:basedOn w:val="a0"/>
+    <w:link w:val="a6"/>
+    <w:uiPriority w:val="99"/>
+    <w:rsid w:val="003F129C"/>
+    <w:rPr>
+      <w:sz w:val="20"/>
+      <w:szCs w:val="20"/>
+    </w:rPr>
+  </w:style>
+  <w:style w:type="paragraph" w:styleId="a8">
+    <w:name w:val="footer"/>
+    <w:basedOn w:val="a"/>
+    <w:link w:val="a9"/>
+    <w:uiPriority w:val="99"/>
+    <w:unhideWhenUsed/>
+    <w:rsid w:val="003F129C"/>
+    <w:pPr>
+      <w:tabs>
+        <w:tab w:val="center" w:pos="4153"/>
+        <w:tab w:val="right" w:pos="8306"/>
+      </w:tabs>
+      <w:snapToGrid w:val="0"/>
+    </w:pPr>
+    <w:rPr>
+      <w:sz w:val="20"/>
+      <w:szCs w:val="20"/>
+    </w:rPr>
+  </w:style>
+  <w:style w:type="character" w:customStyle="1" w:styleId="a9">
+    <w:name w:val="頁尾 字元"/>
+    <w:basedOn w:val="a0"/>
+    <w:link w:val="a8"/>
+    <w:uiPriority w:val="99"/>
+    <w:rsid w:val="003F129C"/>
+    <w:rPr>
+      <w:sz w:val="20"/>
+      <w:szCs w:val="20"/>
+    </w:rPr>
+  </w:style>
 </w:styles>
 </file>
 
@@ -1605,6 +2087,66 @@
     <w:rPr>
       <w:color w:val="0000FF"/>
       <w:u w:val="single"/>
+    </w:rPr>
+  </w:style>
+  <w:style w:type="paragraph" w:styleId="a6">
+    <w:name w:val="header"/>
+    <w:basedOn w:val="a"/>
+    <w:link w:val="a7"/>
+    <w:uiPriority w:val="99"/>
+    <w:unhideWhenUsed/>
+    <w:rsid w:val="003F129C"/>
+    <w:pPr>
+      <w:tabs>
+        <w:tab w:val="center" w:pos="4153"/>
+        <w:tab w:val="right" w:pos="8306"/>
+      </w:tabs>
+      <w:snapToGrid w:val="0"/>
+    </w:pPr>
+    <w:rPr>
+      <w:sz w:val="20"/>
+      <w:szCs w:val="20"/>
+    </w:rPr>
+  </w:style>
+  <w:style w:type="character" w:customStyle="1" w:styleId="a7">
+    <w:name w:val="頁首 字元"/>
+    <w:basedOn w:val="a0"/>
+    <w:link w:val="a6"/>
+    <w:uiPriority w:val="99"/>
+    <w:rsid w:val="003F129C"/>
+    <w:rPr>
+      <w:sz w:val="20"/>
+      <w:szCs w:val="20"/>
+    </w:rPr>
+  </w:style>
+  <w:style w:type="paragraph" w:styleId="a8">
+    <w:name w:val="footer"/>
+    <w:basedOn w:val="a"/>
+    <w:link w:val="a9"/>
+    <w:uiPriority w:val="99"/>
+    <w:unhideWhenUsed/>
+    <w:rsid w:val="003F129C"/>
+    <w:pPr>
+      <w:tabs>
+        <w:tab w:val="center" w:pos="4153"/>
+        <w:tab w:val="right" w:pos="8306"/>
+      </w:tabs>
+      <w:snapToGrid w:val="0"/>
+    </w:pPr>
+    <w:rPr>
+      <w:sz w:val="20"/>
+      <w:szCs w:val="20"/>
+    </w:rPr>
+  </w:style>
+  <w:style w:type="character" w:customStyle="1" w:styleId="a9">
+    <w:name w:val="頁尾 字元"/>
+    <w:basedOn w:val="a0"/>
+    <w:link w:val="a8"/>
+    <w:uiPriority w:val="99"/>
+    <w:rsid w:val="003F129C"/>
+    <w:rPr>
+      <w:sz w:val="20"/>
+      <w:szCs w:val="20"/>
     </w:rPr>
   </w:style>
 </w:styles>
